--- a/Вставка в ММИ.docx
+++ b/Вставка в ММИ.docx
@@ -670,15 +670,15 @@
           <w:p>
             <w:pPr>
               <w:cnfStyle w:val="000000000000"/>
-              <w:rPr>
-                <w:lang w:val="en-US"/>
-              </w:rPr>
             </w:pPr>
             <w:r>
               <w:rPr>
                 <w:lang w:val="en-US"/>
               </w:rPr>
-              <w:t>7e0</w:t>
+              <w:t>7e</w:t>
+            </w:r>
+            <w:r>
+              <w:t>1</w:t>
             </w:r>
           </w:p>
         </w:tc>
@@ -738,14 +738,12 @@
                 <w:lang w:val="en-US"/>
               </w:rPr>
             </w:pPr>
-            <w:proofErr w:type="spellStart"/>
             <w:r>
               <w:rPr>
                 <w:lang w:val="en-US"/>
               </w:rPr>
               <w:t>fc</w:t>
             </w:r>
-            <w:proofErr w:type="spellEnd"/>
             <w:r>
               <w:t>2</w:t>
             </w:r>
@@ -761,19 +759,7 @@
     </w:tbl>
     <w:p>
       <w:r>
-        <w:t>Сообщения, передаваемые от загрузчик</w:t>
-      </w:r>
-      <w:r>
-        <w:t>а</w:t>
-      </w:r>
-      <w:r>
-        <w:t xml:space="preserve"> программируемого устройства</w:t>
-      </w:r>
-      <w:r>
-        <w:t xml:space="preserve"> к программатору</w:t>
-      </w:r>
-      <w:r>
-        <w:t xml:space="preserve">. Являются сообщениями протокола </w:t>
+        <w:t xml:space="preserve">Сообщения, передаваемые от программатора к загрузчику программируемого устройства. Являются сообщениями протокола </w:t>
       </w:r>
       <w:r>
         <w:rPr>
@@ -843,15 +829,15 @@
           <w:p>
             <w:pPr>
               <w:cnfStyle w:val="000000000000"/>
-              <w:rPr>
-                <w:lang w:val="en-US"/>
-              </w:rPr>
             </w:pPr>
             <w:r>
               <w:rPr>
                 <w:lang w:val="en-US"/>
               </w:rPr>
-              <w:t>7e0</w:t>
+              <w:t>7e</w:t>
+            </w:r>
+            <w:r>
+              <w:t>2</w:t>
             </w:r>
           </w:p>
         </w:tc>
@@ -911,14 +897,12 @@
                 <w:lang w:val="en-US"/>
               </w:rPr>
             </w:pPr>
-            <w:proofErr w:type="spellStart"/>
             <w:r>
               <w:rPr>
                 <w:lang w:val="en-US"/>
               </w:rPr>
               <w:t>fc</w:t>
             </w:r>
-            <w:proofErr w:type="spellEnd"/>
             <w:r>
               <w:t>4</w:t>
             </w:r>
@@ -934,7 +918,7 @@
     </w:tbl>
     <w:p>
       <w:r>
-        <w:t xml:space="preserve">Сообщения, передаваемые от программатора к загрузчику программируемого устройства. Являются сообщениями протокола </w:t>
+        <w:t xml:space="preserve">Сообщения, передаваемые от загрузчика программируемого устройства к программатору. Являются сообщениями протокола </w:t>
       </w:r>
       <w:r>
         <w:rPr>
@@ -943,10 +927,12 @@
         <w:t>ISO</w:t>
       </w:r>
       <w:r>
+        <w:noBreakHyphen/>
+      </w:r>
+      <w:r>
         <w:rPr>
           <w:lang w:val="en-US"/>
         </w:rPr>
-        <w:noBreakHyphen/>
         <w:t>TP</w:t>
       </w:r>
     </w:p>
